--- a/reports/AMLA - Assignment 1 - Final Report - Vu Ngoc Anh Le - 14195743.docx
+++ b/reports/AMLA - Assignment 1 - Final Report - Vu Ngoc Anh Le - 14195743.docx
@@ -146,7 +146,23 @@
           <w:rFonts w:cstheme="minorHAnsi"/>
           <w:color w:val="808080" w:themeColor="background1" w:themeShade="80"/>
         </w:rPr>
-        <w:t xml:space="preserve">Machine Learning Algorithms </w:t>
+        <w:t xml:space="preserve">Machine Learning </w:t>
+      </w:r>
+      <w:r>
+        <w:rPr>
+          <w:rFonts w:cstheme="minorHAnsi"/>
+          <w:color w:val="808080" w:themeColor="background1" w:themeShade="80"/>
+        </w:rPr>
+        <w:t>Applications</w:t>
+      </w:r>
+      <w:bookmarkStart w:id="0" w:name="_GoBack"/>
+      <w:bookmarkEnd w:id="0"/>
+      <w:r>
+        <w:rPr>
+          <w:rFonts w:cstheme="minorHAnsi"/>
+          <w:color w:val="808080" w:themeColor="background1" w:themeShade="80"/>
+        </w:rPr>
+        <w:t xml:space="preserve"> </w:t>
       </w:r>
     </w:p>
     <w:p>
@@ -9411,8 +9427,6 @@
           </wp:inline>
         </w:drawing>
       </w:r>
-      <w:bookmarkStart w:id="0" w:name="_GoBack"/>
-      <w:bookmarkEnd w:id="0"/>
     </w:p>
     <w:p>
       <w:pPr>
@@ -9466,7 +9480,16 @@
           <w:b w:val="0"/>
           <w:color w:val="252B2B"/>
         </w:rPr>
-        <w:t xml:space="preserve"> (Figure 2)</w:t>
+        <w:t xml:space="preserve"> (Figure 4</w:t>
+      </w:r>
+      <w:r>
+        <w:rPr>
+          <w:rStyle w:val="Strong"/>
+          <w:rFonts w:cstheme="minorHAnsi"/>
+          <w:b w:val="0"/>
+          <w:color w:val="252B2B"/>
+        </w:rPr>
+        <w:t>)</w:t>
       </w:r>
       <w:r>
         <w:rPr>
@@ -9476,7 +9499,7 @@
           <w:color w:val="252B2B"/>
           <w:lang w:val="vi-VN"/>
         </w:rPr>
-        <w:t xml:space="preserve">. The 3 most </w:t>
+        <w:t>. The 3</w:t>
       </w:r>
       <w:r>
         <w:rPr>
@@ -9484,8 +9507,103 @@
           <w:rFonts w:cstheme="minorHAnsi"/>
           <w:b w:val="0"/>
           <w:color w:val="252B2B"/>
-        </w:rPr>
-        <w:t xml:space="preserve">important features are number of months since last service, annualized mileage of the car, and number of services had at the same dealer where the car was purchased. </w:t>
+          <w:lang w:val="vi-VN"/>
+        </w:rPr>
+        <w:t xml:space="preserve"> most </w:t>
+      </w:r>
+      <w:r>
+        <w:rPr>
+          <w:rStyle w:val="Strong"/>
+          <w:rFonts w:cstheme="minorHAnsi"/>
+          <w:b w:val="0"/>
+          <w:color w:val="252B2B"/>
+        </w:rPr>
+        <w:t xml:space="preserve">important features are </w:t>
+      </w:r>
+      <w:r>
+        <w:rPr>
+          <w:rStyle w:val="Strong"/>
+          <w:rFonts w:cstheme="minorHAnsi"/>
+          <w:b w:val="0"/>
+          <w:color w:val="252B2B"/>
+        </w:rPr>
+        <w:t>Points Over Replacement Per Adjusted Game (</w:t>
+      </w:r>
+      <w:proofErr w:type="spellStart"/>
+      <w:r>
+        <w:rPr>
+          <w:rStyle w:val="Strong"/>
+          <w:rFonts w:cstheme="minorHAnsi"/>
+          <w:b w:val="0"/>
+          <w:color w:val="252B2B"/>
+        </w:rPr>
+        <w:t>porpag</w:t>
+      </w:r>
+      <w:proofErr w:type="spellEnd"/>
+      <w:r>
+        <w:rPr>
+          <w:rStyle w:val="Strong"/>
+          <w:rFonts w:cstheme="minorHAnsi"/>
+          <w:b w:val="0"/>
+          <w:color w:val="252B2B"/>
+        </w:rPr>
+        <w:t>)</w:t>
+      </w:r>
+      <w:r>
+        <w:rPr>
+          <w:rStyle w:val="Strong"/>
+          <w:rFonts w:cstheme="minorHAnsi"/>
+          <w:b w:val="0"/>
+          <w:color w:val="252B2B"/>
+        </w:rPr>
+        <w:t xml:space="preserve">, </w:t>
+      </w:r>
+      <w:r>
+        <w:rPr>
+          <w:rStyle w:val="Strong"/>
+          <w:rFonts w:cstheme="minorHAnsi"/>
+          <w:b w:val="0"/>
+          <w:color w:val="252B2B"/>
+        </w:rPr>
+        <w:t xml:space="preserve">adjusted </w:t>
+      </w:r>
+      <w:proofErr w:type="spellStart"/>
+      <w:r>
+        <w:rPr>
+          <w:rStyle w:val="Strong"/>
+          <w:rFonts w:cstheme="minorHAnsi"/>
+          <w:b w:val="0"/>
+          <w:color w:val="252B2B"/>
+        </w:rPr>
+        <w:t>porpag</w:t>
+      </w:r>
+      <w:proofErr w:type="spellEnd"/>
+      <w:r>
+        <w:rPr>
+          <w:rStyle w:val="Strong"/>
+          <w:rFonts w:cstheme="minorHAnsi"/>
+          <w:b w:val="0"/>
+          <w:color w:val="252B2B"/>
+        </w:rPr>
+        <w:t xml:space="preserve">, and </w:t>
+      </w:r>
+      <w:r>
+        <w:rPr>
+          <w:rStyle w:val="Strong"/>
+          <w:rFonts w:cstheme="minorHAnsi"/>
+          <w:b w:val="0"/>
+          <w:color w:val="252B2B"/>
+        </w:rPr>
+        <w:t>player’s estimated contribution in points above league average per 100 possessions played</w:t>
+      </w:r>
+      <w:r>
+        <w:rPr>
+          <w:rStyle w:val="Strong"/>
+          <w:rFonts w:cstheme="minorHAnsi"/>
+          <w:b w:val="0"/>
+          <w:color w:val="252B2B"/>
+        </w:rPr>
+        <w:t xml:space="preserve">. </w:t>
       </w:r>
     </w:p>
     <w:p>
@@ -9499,16 +9617,13 @@
       </w:pPr>
       <w:r>
         <w:rPr>
-          <w:rFonts w:cstheme="minorHAnsi"/>
-          <w:bCs/>
           <w:noProof/>
-          <w:color w:val="252B2B"/>
         </w:rPr>
         <w:drawing>
-          <wp:inline distT="0" distB="0" distL="0" distR="0">
-            <wp:extent cx="4858592" cy="2554482"/>
-            <wp:effectExtent l="0" t="0" r="0" b="0"/>
-            <wp:docPr id="2" name="Picture 2" descr="C:\Users\this\AppData\Local\Microsoft\Windows\INetCache\Content.MSO\451B0B3.tmp"/>
+          <wp:inline distT="0" distB="0" distL="0" distR="0" wp14:anchorId="383F3A54" wp14:editId="57B96B5E">
+            <wp:extent cx="3642695" cy="2546350"/>
+            <wp:effectExtent l="0" t="0" r="0" b="6350"/>
+            <wp:docPr id="5" name="Picture 5"/>
             <wp:cNvGraphicFramePr>
               <a:graphicFrameLocks xmlns:a="http://schemas.openxmlformats.org/drawingml/2006/main" noChangeAspect="1"/>
             </wp:cNvGraphicFramePr>
@@ -9516,36 +9631,23 @@
               <a:graphicData uri="http://schemas.openxmlformats.org/drawingml/2006/picture">
                 <pic:pic xmlns:pic="http://schemas.openxmlformats.org/drawingml/2006/picture">
                   <pic:nvPicPr>
-                    <pic:cNvPr id="0" name="Picture 3" descr="C:\Users\this\AppData\Local\Microsoft\Windows\INetCache\Content.MSO\451B0B3.tmp"/>
-                    <pic:cNvPicPr>
-                      <a:picLocks noChangeAspect="1" noChangeArrowheads="1"/>
-                    </pic:cNvPicPr>
+                    <pic:cNvPr id="1" name=""/>
+                    <pic:cNvPicPr/>
                   </pic:nvPicPr>
                   <pic:blipFill>
-                    <a:blip r:embed="rId8">
-                      <a:extLst>
-                        <a:ext uri="{28A0092B-C50C-407E-A947-70E740481C1C}">
-                          <a14:useLocalDpi xmlns:a14="http://schemas.microsoft.com/office/drawing/2010/main" val="0"/>
-                        </a:ext>
-                      </a:extLst>
-                    </a:blip>
-                    <a:srcRect/>
+                    <a:blip r:embed="rId8"/>
                     <a:stretch>
                       <a:fillRect/>
                     </a:stretch>
                   </pic:blipFill>
-                  <pic:spPr bwMode="auto">
+                  <pic:spPr>
                     <a:xfrm>
                       <a:off x="0" y="0"/>
-                      <a:ext cx="4878502" cy="2564950"/>
+                      <a:ext cx="3675837" cy="2569517"/>
                     </a:xfrm>
                     <a:prstGeom prst="rect">
                       <a:avLst/>
                     </a:prstGeom>
-                    <a:noFill/>
-                    <a:ln>
-                      <a:noFill/>
-                    </a:ln>
                   </pic:spPr>
                 </pic:pic>
               </a:graphicData>
@@ -9578,7 +9680,7 @@
           <w:bCs/>
           <w:color w:val="252B2B"/>
         </w:rPr>
-        <w:t>2</w:t>
+        <w:t>4</w:t>
       </w:r>
       <w:proofErr w:type="gramEnd"/>
       <w:r>
@@ -9616,16 +9718,12 @@
         <w:rPr>
           <w:rFonts w:eastAsia="Times New Roman" w:cstheme="minorHAnsi"/>
           <w:color w:val="333333"/>
-          <w:sz w:val="21"/>
-          <w:szCs w:val="21"/>
         </w:rPr>
       </w:pPr>
       <w:r>
         <w:rPr>
           <w:rFonts w:eastAsia="Times New Roman" w:cstheme="minorHAnsi"/>
           <w:color w:val="333333"/>
-          <w:sz w:val="21"/>
-          <w:szCs w:val="21"/>
           <w:lang w:val="vi-VN"/>
         </w:rPr>
         <w:t xml:space="preserve">When it </w:t>
@@ -9634,8 +9732,6 @@
         <w:rPr>
           <w:rFonts w:eastAsia="Times New Roman" w:cstheme="minorHAnsi"/>
           <w:color w:val="333333"/>
-          <w:sz w:val="21"/>
-          <w:szCs w:val="21"/>
         </w:rPr>
         <w:t xml:space="preserve">comes to deployment, it is critical to </w:t>
       </w:r>
@@ -9643,8 +9739,6 @@
         <w:rPr>
           <w:rFonts w:eastAsia="Times New Roman" w:cstheme="minorHAnsi"/>
           <w:color w:val="333333"/>
-          <w:sz w:val="21"/>
-          <w:szCs w:val="21"/>
         </w:rPr>
         <w:t>ensure not only the effectiveness but also the efficiency of the model</w:t>
       </w:r>
@@ -9652,8 +9746,6 @@
         <w:rPr>
           <w:rFonts w:eastAsia="Times New Roman" w:cstheme="minorHAnsi"/>
           <w:color w:val="333333"/>
-          <w:sz w:val="21"/>
-          <w:szCs w:val="21"/>
         </w:rPr>
         <w:t xml:space="preserve"> are achieved</w:t>
       </w:r>
@@ -9661,8 +9753,6 @@
         <w:rPr>
           <w:rFonts w:eastAsia="Times New Roman" w:cstheme="minorHAnsi"/>
           <w:color w:val="333333"/>
-          <w:sz w:val="21"/>
-          <w:szCs w:val="21"/>
         </w:rPr>
         <w:t xml:space="preserve">. In other words, the model needs to </w:t>
       </w:r>
@@ -9670,8 +9760,6 @@
         <w:rPr>
           <w:rFonts w:eastAsia="Times New Roman" w:cstheme="minorHAnsi"/>
           <w:color w:val="333333"/>
-          <w:sz w:val="21"/>
-          <w:szCs w:val="21"/>
         </w:rPr>
         <w:t xml:space="preserve">produce accurate predictions, and </w:t>
       </w:r>
@@ -9680,8 +9768,6 @@
         <w:rPr>
           <w:rFonts w:eastAsia="Times New Roman" w:cstheme="minorHAnsi"/>
           <w:color w:val="333333"/>
-          <w:sz w:val="21"/>
-          <w:szCs w:val="21"/>
         </w:rPr>
         <w:t>be optimized</w:t>
       </w:r>
@@ -9690,8 +9776,6 @@
         <w:rPr>
           <w:rFonts w:eastAsia="Times New Roman" w:cstheme="minorHAnsi"/>
           <w:color w:val="333333"/>
-          <w:sz w:val="21"/>
-          <w:szCs w:val="21"/>
         </w:rPr>
         <w:t xml:space="preserve"> in terms of execution speed</w:t>
       </w:r>
@@ -9699,8 +9783,6 @@
         <w:rPr>
           <w:rFonts w:eastAsia="Times New Roman" w:cstheme="minorHAnsi"/>
           <w:color w:val="333333"/>
-          <w:sz w:val="21"/>
-          <w:szCs w:val="21"/>
         </w:rPr>
         <w:t xml:space="preserve"> as well</w:t>
       </w:r>
@@ -9708,8 +9790,6 @@
         <w:rPr>
           <w:rFonts w:eastAsia="Times New Roman" w:cstheme="minorHAnsi"/>
           <w:color w:val="333333"/>
-          <w:sz w:val="21"/>
-          <w:szCs w:val="21"/>
         </w:rPr>
         <w:t xml:space="preserve">, especially when the </w:t>
       </w:r>
@@ -9717,8 +9797,6 @@
         <w:rPr>
           <w:rFonts w:eastAsia="Times New Roman" w:cstheme="minorHAnsi"/>
           <w:color w:val="333333"/>
-          <w:sz w:val="21"/>
-          <w:szCs w:val="21"/>
         </w:rPr>
         <w:t xml:space="preserve">size of the </w:t>
       </w:r>
@@ -9726,8 +9804,6 @@
         <w:rPr>
           <w:rFonts w:eastAsia="Times New Roman" w:cstheme="minorHAnsi"/>
           <w:color w:val="333333"/>
-          <w:sz w:val="21"/>
-          <w:szCs w:val="21"/>
         </w:rPr>
         <w:t>dataset is built up over time.</w:t>
       </w:r>
@@ -9738,16 +9814,12 @@
         <w:rPr>
           <w:rFonts w:eastAsia="Times New Roman" w:cstheme="minorHAnsi"/>
           <w:color w:val="333333"/>
-          <w:sz w:val="21"/>
-          <w:szCs w:val="21"/>
         </w:rPr>
       </w:pPr>
       <w:r>
         <w:rPr>
           <w:rFonts w:eastAsia="Times New Roman" w:cstheme="minorHAnsi"/>
           <w:color w:val="333333"/>
-          <w:sz w:val="21"/>
-          <w:szCs w:val="21"/>
         </w:rPr>
         <w:t>A</w:t>
       </w:r>
@@ -9755,8 +9827,6 @@
         <w:rPr>
           <w:rFonts w:eastAsia="Times New Roman" w:cstheme="minorHAnsi"/>
           <w:color w:val="333333"/>
-          <w:sz w:val="21"/>
-          <w:szCs w:val="21"/>
         </w:rPr>
         <w:t xml:space="preserve">s the end users normally </w:t>
       </w:r>
@@ -9764,8 +9834,6 @@
         <w:rPr>
           <w:rFonts w:eastAsia="Times New Roman" w:cstheme="minorHAnsi"/>
           <w:color w:val="333333"/>
-          <w:sz w:val="21"/>
-          <w:szCs w:val="21"/>
         </w:rPr>
         <w:t xml:space="preserve">do not have technical knowledge or applications to run the </w:t>
       </w:r>
@@ -9774,8 +9842,6 @@
         <w:rPr>
           <w:rFonts w:eastAsia="Times New Roman" w:cstheme="minorHAnsi"/>
           <w:color w:val="333333"/>
-          <w:sz w:val="21"/>
-          <w:szCs w:val="21"/>
         </w:rPr>
         <w:t>machine learning</w:t>
       </w:r>
@@ -9784,8 +9850,6 @@
         <w:rPr>
           <w:rFonts w:eastAsia="Times New Roman" w:cstheme="minorHAnsi"/>
           <w:color w:val="333333"/>
-          <w:sz w:val="21"/>
-          <w:szCs w:val="21"/>
         </w:rPr>
         <w:t xml:space="preserve"> model, it is essential to build an web </w:t>
       </w:r>
@@ -9793,8 +9857,6 @@
         <w:rPr>
           <w:rFonts w:eastAsia="Times New Roman" w:cstheme="minorHAnsi"/>
           <w:color w:val="333333"/>
-          <w:sz w:val="21"/>
-          <w:szCs w:val="21"/>
         </w:rPr>
         <w:t>app</w:t>
       </w:r>
@@ -9802,8 +9864,6 @@
         <w:rPr>
           <w:rFonts w:eastAsia="Times New Roman" w:cstheme="minorHAnsi"/>
           <w:color w:val="333333"/>
-          <w:sz w:val="21"/>
-          <w:szCs w:val="21"/>
         </w:rPr>
         <w:t xml:space="preserve"> with questionnaires covering all </w:t>
       </w:r>
@@ -9811,8 +9871,6 @@
         <w:rPr>
           <w:rFonts w:eastAsia="Times New Roman" w:cstheme="minorHAnsi"/>
           <w:color w:val="333333"/>
-          <w:sz w:val="21"/>
-          <w:szCs w:val="21"/>
         </w:rPr>
         <w:t>important</w:t>
       </w:r>
@@ -9820,8 +9878,6 @@
         <w:rPr>
           <w:rFonts w:eastAsia="Times New Roman" w:cstheme="minorHAnsi"/>
           <w:color w:val="333333"/>
-          <w:sz w:val="21"/>
-          <w:szCs w:val="21"/>
         </w:rPr>
         <w:t xml:space="preserve"> factors as the data input. </w:t>
       </w:r>
@@ -9829,8 +9885,6 @@
         <w:rPr>
           <w:rFonts w:eastAsia="Times New Roman" w:cstheme="minorHAnsi"/>
           <w:color w:val="333333"/>
-          <w:sz w:val="21"/>
-          <w:szCs w:val="21"/>
         </w:rPr>
         <w:t xml:space="preserve">Python Flask </w:t>
       </w:r>
@@ -9838,8 +9892,6 @@
         <w:rPr>
           <w:rFonts w:eastAsia="Times New Roman" w:cstheme="minorHAnsi"/>
           <w:color w:val="333333"/>
-          <w:sz w:val="21"/>
-          <w:szCs w:val="21"/>
         </w:rPr>
         <w:t xml:space="preserve">App and </w:t>
       </w:r>
@@ -9848,8 +9900,6 @@
         <w:rPr>
           <w:rFonts w:eastAsia="Times New Roman" w:cstheme="minorHAnsi"/>
           <w:color w:val="333333"/>
-          <w:sz w:val="21"/>
-          <w:szCs w:val="21"/>
         </w:rPr>
         <w:t>Streamlit</w:t>
       </w:r>
@@ -9858,8 +9908,6 @@
         <w:rPr>
           <w:rFonts w:eastAsia="Times New Roman" w:cstheme="minorHAnsi"/>
           <w:color w:val="333333"/>
-          <w:sz w:val="21"/>
-          <w:szCs w:val="21"/>
         </w:rPr>
         <w:t xml:space="preserve"> or </w:t>
       </w:r>
@@ -9868,8 +9916,6 @@
         <w:rPr>
           <w:rFonts w:eastAsia="Times New Roman" w:cstheme="minorHAnsi"/>
           <w:color w:val="333333"/>
-          <w:sz w:val="21"/>
-          <w:szCs w:val="21"/>
         </w:rPr>
         <w:t>Heroku</w:t>
       </w:r>
@@ -9878,8 +9924,6 @@
         <w:rPr>
           <w:rFonts w:eastAsia="Times New Roman" w:cstheme="minorHAnsi"/>
           <w:color w:val="333333"/>
-          <w:sz w:val="21"/>
-          <w:szCs w:val="21"/>
         </w:rPr>
         <w:t xml:space="preserve"> </w:t>
       </w:r>
@@ -9887,8 +9931,6 @@
         <w:rPr>
           <w:rFonts w:eastAsia="Times New Roman" w:cstheme="minorHAnsi"/>
           <w:color w:val="333333"/>
-          <w:sz w:val="21"/>
-          <w:szCs w:val="21"/>
         </w:rPr>
         <w:t>are suggested solutions</w:t>
       </w:r>
@@ -9896,8 +9938,6 @@
         <w:rPr>
           <w:rFonts w:eastAsia="Times New Roman" w:cstheme="minorHAnsi"/>
           <w:color w:val="333333"/>
-          <w:sz w:val="21"/>
-          <w:szCs w:val="21"/>
         </w:rPr>
         <w:t xml:space="preserve"> to build this web app. </w:t>
       </w:r>
@@ -9905,8 +9945,6 @@
         <w:rPr>
           <w:rFonts w:eastAsia="Times New Roman" w:cstheme="minorHAnsi"/>
           <w:color w:val="333333"/>
-          <w:sz w:val="21"/>
-          <w:szCs w:val="21"/>
         </w:rPr>
         <w:t>When the end users</w:t>
       </w:r>
@@ -9914,8 +9952,6 @@
         <w:rPr>
           <w:rFonts w:eastAsia="Times New Roman" w:cstheme="minorHAnsi"/>
           <w:color w:val="333333"/>
-          <w:sz w:val="21"/>
-          <w:szCs w:val="21"/>
         </w:rPr>
         <w:t xml:space="preserve"> click the ‘Submit</w:t>
       </w:r>
@@ -9923,8 +9959,6 @@
         <w:rPr>
           <w:rFonts w:eastAsia="Times New Roman" w:cstheme="minorHAnsi"/>
           <w:color w:val="333333"/>
-          <w:sz w:val="21"/>
-          <w:szCs w:val="21"/>
         </w:rPr>
         <w:t>’ button on the web app</w:t>
       </w:r>
@@ -9932,8 +9966,6 @@
         <w:rPr>
           <w:rFonts w:eastAsia="Times New Roman" w:cstheme="minorHAnsi"/>
           <w:color w:val="333333"/>
-          <w:sz w:val="21"/>
-          <w:szCs w:val="21"/>
         </w:rPr>
         <w:t>, the back-end system will run the model and generate the predictions accordingly.</w:t>
       </w:r>
@@ -9941,8 +9973,6 @@
         <w:rPr>
           <w:rFonts w:eastAsia="Times New Roman" w:cstheme="minorHAnsi"/>
           <w:color w:val="333333"/>
-          <w:sz w:val="21"/>
-          <w:szCs w:val="21"/>
         </w:rPr>
         <w:t xml:space="preserve"> </w:t>
       </w:r>
@@ -9950,8 +9980,6 @@
         <w:rPr>
           <w:rFonts w:eastAsia="Times New Roman" w:cstheme="minorHAnsi"/>
           <w:color w:val="333333"/>
-          <w:sz w:val="21"/>
-          <w:szCs w:val="21"/>
         </w:rPr>
         <w:t xml:space="preserve">As regards to maintenance and monitoring of the deployment, it is essential for machine learning engineers to frequently update the </w:t>
       </w:r>
@@ -9959,8 +9987,6 @@
         <w:rPr>
           <w:rFonts w:eastAsia="Times New Roman" w:cstheme="minorHAnsi"/>
           <w:color w:val="333333"/>
-          <w:sz w:val="21"/>
-          <w:szCs w:val="21"/>
         </w:rPr>
         <w:t>data</w:t>
       </w:r>
@@ -9968,8 +9994,6 @@
         <w:rPr>
           <w:rFonts w:eastAsia="Times New Roman" w:cstheme="minorHAnsi"/>
           <w:color w:val="333333"/>
-          <w:sz w:val="21"/>
-          <w:szCs w:val="21"/>
         </w:rPr>
         <w:t xml:space="preserve"> and retrain the model when needed.</w:t>
       </w:r>
@@ -9980,16 +10004,12 @@
         <w:rPr>
           <w:rFonts w:eastAsia="Times New Roman" w:cstheme="minorHAnsi"/>
           <w:color w:val="333333"/>
-          <w:sz w:val="21"/>
-          <w:szCs w:val="21"/>
         </w:rPr>
       </w:pPr>
       <w:r>
         <w:rPr>
           <w:rFonts w:eastAsia="Times New Roman" w:cstheme="minorHAnsi"/>
           <w:color w:val="333333"/>
-          <w:sz w:val="21"/>
-          <w:szCs w:val="21"/>
         </w:rPr>
         <w:t xml:space="preserve">This project contains little to none potential data privacy risk as there is no sensitive or personal information in the dataset. </w:t>
       </w:r>
